--- a/GeonJoonPark211116.docx
+++ b/GeonJoonPark211116.docx
@@ -294,12 +294,14 @@
                 <w:rFonts w:ascii="굴림" w:eastAsia="굴림" w:hAnsi="굴림"/>
               </w:rPr>
             </w:pPr>
+            <w:proofErr w:type="spellStart"/>
             <w:r>
               <w:rPr>
                 <w:rFonts w:ascii="굴림" w:eastAsia="굴림" w:hAnsi="굴림" w:hint="eastAsia"/>
               </w:rPr>
               <w:t>박건준</w:t>
             </w:r>
+            <w:proofErr w:type="spellEnd"/>
           </w:p>
         </w:tc>
       </w:tr>
@@ -425,8 +427,18 @@
                 <w:sz w:val="24"/>
                 <w:szCs w:val="24"/>
               </w:rPr>
-              <w:t>원데이터 슬라이싱</w:t>
-            </w:r>
+              <w:t xml:space="preserve">원데이터 </w:t>
+            </w:r>
+            <w:proofErr w:type="spellStart"/>
+            <w:r>
+              <w:rPr>
+                <w:rFonts w:ascii="굴림" w:eastAsia="굴림" w:hAnsi="굴림" w:hint="eastAsia"/>
+                <w:sz w:val="24"/>
+                <w:szCs w:val="24"/>
+              </w:rPr>
+              <w:t>슬라이싱</w:t>
+            </w:r>
+            <w:proofErr w:type="spellEnd"/>
           </w:p>
           <w:p>
             <w:pPr>
@@ -490,7 +502,7 @@
               </w:tabs>
               <w:jc w:val="left"/>
               <w:rPr>
-                <w:rFonts w:ascii="굴림" w:eastAsia="굴림" w:hAnsi="굴림" w:hint="eastAsia"/>
+                <w:rFonts w:ascii="굴림" w:eastAsia="굴림" w:hAnsi="굴림"/>
                 <w:sz w:val="24"/>
                 <w:szCs w:val="24"/>
               </w:rPr>
@@ -503,7 +515,7 @@
               </w:tabs>
               <w:jc w:val="left"/>
               <w:rPr>
-                <w:rFonts w:ascii="굴림" w:eastAsia="굴림" w:hAnsi="굴림" w:hint="eastAsia"/>
+                <w:rFonts w:ascii="굴림" w:eastAsia="굴림" w:hAnsi="굴림"/>
                 <w:sz w:val="24"/>
                 <w:szCs w:val="24"/>
               </w:rPr>
@@ -614,7 +626,7 @@
               </w:tabs>
               <w:jc w:val="left"/>
               <w:rPr>
-                <w:rFonts w:ascii="굴림" w:eastAsia="굴림" w:hAnsi="굴림" w:hint="eastAsia"/>
+                <w:rFonts w:ascii="굴림" w:eastAsia="굴림" w:hAnsi="굴림"/>
                 <w:sz w:val="24"/>
                 <w:szCs w:val="24"/>
               </w:rPr>
@@ -752,13 +764,23 @@
                 <w:szCs w:val="24"/>
               </w:rPr>
             </w:pPr>
-            <w:r>
-              <w:rPr>
-                <w:rFonts w:eastAsia="굴림" w:hint="eastAsia"/>
-                <w:sz w:val="24"/>
-                <w:szCs w:val="24"/>
-              </w:rPr>
-              <w:t xml:space="preserve">AIHub </w:t>
+            <w:proofErr w:type="spellStart"/>
+            <w:r>
+              <w:rPr>
+                <w:rFonts w:eastAsia="굴림" w:hint="eastAsia"/>
+                <w:sz w:val="24"/>
+                <w:szCs w:val="24"/>
+              </w:rPr>
+              <w:t>AIHub</w:t>
+            </w:r>
+            <w:proofErr w:type="spellEnd"/>
+            <w:r>
+              <w:rPr>
+                <w:rFonts w:eastAsia="굴림" w:hint="eastAsia"/>
+                <w:sz w:val="24"/>
+                <w:szCs w:val="24"/>
+              </w:rPr>
+              <w:t xml:space="preserve"> </w:t>
             </w:r>
             <w:r>
               <w:rPr>
@@ -829,6 +851,7 @@
               </w:rPr>
               <w:t xml:space="preserve">DACON </w:t>
             </w:r>
+            <w:proofErr w:type="spellStart"/>
             <w:r>
               <w:rPr>
                 <w:rFonts w:eastAsia="굴림" w:hint="eastAsia"/>
@@ -837,6 +860,7 @@
               </w:rPr>
               <w:t>데이콘</w:t>
             </w:r>
+            <w:proofErr w:type="spellEnd"/>
             <w:r>
               <w:rPr>
                 <w:rFonts w:eastAsia="굴림" w:hint="eastAsia"/>
@@ -985,6 +1009,162 @@
                 <w:szCs w:val="24"/>
               </w:rPr>
               <w:t>표시</w:t>
+            </w:r>
+          </w:p>
+          <w:p>
+            <w:pPr>
+              <w:tabs>
+                <w:tab w:val="left" w:pos="4875"/>
+              </w:tabs>
+              <w:jc w:val="left"/>
+              <w:rPr>
+                <w:rFonts w:eastAsia="굴림"/>
+                <w:sz w:val="24"/>
+                <w:szCs w:val="24"/>
+              </w:rPr>
+            </w:pPr>
+            <w:r>
+              <w:rPr>
+                <w:rFonts w:eastAsia="굴림" w:hint="eastAsia"/>
+                <w:sz w:val="24"/>
+                <w:szCs w:val="24"/>
+              </w:rPr>
+              <w:t>여러가지</w:t>
+            </w:r>
+            <w:r>
+              <w:rPr>
+                <w:rFonts w:eastAsia="굴림" w:hint="eastAsia"/>
+                <w:sz w:val="24"/>
+                <w:szCs w:val="24"/>
+              </w:rPr>
+              <w:t xml:space="preserve"> </w:t>
+            </w:r>
+            <w:r>
+              <w:rPr>
+                <w:rFonts w:eastAsia="굴림" w:hint="eastAsia"/>
+                <w:sz w:val="24"/>
+                <w:szCs w:val="24"/>
+              </w:rPr>
+              <w:t>그래프</w:t>
+            </w:r>
+            <w:r>
+              <w:rPr>
+                <w:rFonts w:eastAsia="굴림" w:hint="eastAsia"/>
+                <w:sz w:val="24"/>
+                <w:szCs w:val="24"/>
+              </w:rPr>
+              <w:t xml:space="preserve"> </w:t>
+            </w:r>
+            <w:r>
+              <w:rPr>
+                <w:rFonts w:eastAsia="굴림" w:hint="eastAsia"/>
+                <w:sz w:val="24"/>
+                <w:szCs w:val="24"/>
+              </w:rPr>
+              <w:t>확인</w:t>
+            </w:r>
+          </w:p>
+          <w:p>
+            <w:pPr>
+              <w:tabs>
+                <w:tab w:val="left" w:pos="4875"/>
+              </w:tabs>
+              <w:jc w:val="left"/>
+              <w:rPr>
+                <w:rFonts w:eastAsia="굴림" w:hint="eastAsia"/>
+                <w:sz w:val="24"/>
+                <w:szCs w:val="24"/>
+              </w:rPr>
+            </w:pPr>
+            <w:r>
+              <w:rPr>
+                <w:rFonts w:eastAsia="굴림" w:hint="eastAsia"/>
+                <w:sz w:val="24"/>
+                <w:szCs w:val="24"/>
+              </w:rPr>
+              <w:t>그래프를</w:t>
+            </w:r>
+            <w:r>
+              <w:rPr>
+                <w:rFonts w:eastAsia="굴림" w:hint="eastAsia"/>
+                <w:sz w:val="24"/>
+                <w:szCs w:val="24"/>
+              </w:rPr>
+              <w:t xml:space="preserve"> </w:t>
+            </w:r>
+            <w:proofErr w:type="spellStart"/>
+            <w:r>
+              <w:rPr>
+                <w:rFonts w:eastAsia="굴림"/>
+                <w:sz w:val="24"/>
+                <w:szCs w:val="24"/>
+              </w:rPr>
+              <w:t>Png</w:t>
+            </w:r>
+            <w:proofErr w:type="spellEnd"/>
+            <w:r>
+              <w:rPr>
+                <w:rFonts w:eastAsia="굴림"/>
+                <w:sz w:val="24"/>
+                <w:szCs w:val="24"/>
+              </w:rPr>
+              <w:t xml:space="preserve"> </w:t>
+            </w:r>
+            <w:r>
+              <w:rPr>
+                <w:rFonts w:eastAsia="굴림" w:hint="eastAsia"/>
+                <w:sz w:val="24"/>
+                <w:szCs w:val="24"/>
+              </w:rPr>
+              <w:t>파일로</w:t>
+            </w:r>
+            <w:r>
+              <w:rPr>
+                <w:rFonts w:eastAsia="굴림" w:hint="eastAsia"/>
+                <w:sz w:val="24"/>
+                <w:szCs w:val="24"/>
+              </w:rPr>
+              <w:t xml:space="preserve"> </w:t>
+            </w:r>
+            <w:r>
+              <w:rPr>
+                <w:rFonts w:eastAsia="굴림" w:hint="eastAsia"/>
+                <w:sz w:val="24"/>
+                <w:szCs w:val="24"/>
+              </w:rPr>
+              <w:t>만들어</w:t>
+            </w:r>
+            <w:r>
+              <w:rPr>
+                <w:rFonts w:eastAsia="굴림" w:hint="eastAsia"/>
+                <w:sz w:val="24"/>
+                <w:szCs w:val="24"/>
+              </w:rPr>
+              <w:t xml:space="preserve"> </w:t>
+            </w:r>
+            <w:r>
+              <w:rPr>
+                <w:rFonts w:eastAsia="굴림" w:hint="eastAsia"/>
+                <w:sz w:val="24"/>
+                <w:szCs w:val="24"/>
+              </w:rPr>
+              <w:t>저장하기</w:t>
+            </w:r>
+            <w:r>
+              <w:rPr>
+                <w:rFonts w:eastAsia="굴림" w:hint="eastAsia"/>
+                <w:sz w:val="24"/>
+                <w:szCs w:val="24"/>
+              </w:rPr>
+              <w:t>.</w:t>
+            </w:r>
+            <w:r>
+              <w:rPr>
+                <w:rFonts w:eastAsia="굴림"/>
+                <w:sz w:val="24"/>
+                <w:szCs w:val="24"/>
+              </w:rPr>
+              <w:t xml:space="preserve"> </w:t>
             </w:r>
           </w:p>
           <w:p>
@@ -1021,19 +1201,6 @@
               <w:jc w:val="left"/>
               <w:rPr>
                 <w:rFonts w:eastAsia="굴림"/>
-                <w:sz w:val="24"/>
-                <w:szCs w:val="24"/>
-              </w:rPr>
-            </w:pPr>
-          </w:p>
-          <w:p>
-            <w:pPr>
-              <w:tabs>
-                <w:tab w:val="left" w:pos="4875"/>
-              </w:tabs>
-              <w:jc w:val="left"/>
-              <w:rPr>
-                <w:rFonts w:eastAsia="굴림" w:hint="eastAsia"/>
                 <w:sz w:val="24"/>
                 <w:szCs w:val="24"/>
               </w:rPr>
@@ -2041,6 +2208,7 @@
   <w:style w:type="character" w:default="1" w:styleId="a0">
     <w:name w:val="Default Paragraph Font"/>
     <w:uiPriority w:val="1"/>
+    <w:semiHidden/>
     <w:unhideWhenUsed/>
   </w:style>
   <w:style w:type="table" w:default="1" w:styleId="a1">
